--- a/Test_BP/Fol_2k_files_500(2)/es-ES/file 500_2 - Copy (352).docx
+++ b/Test_BP/Fol_2k_files_500(2)/es-ES/file 500_2 - Copy (352).docx
@@ -1,7 +1,7 @@
 
 <file path=word/document.xml><?xml version="1.0" encoding="utf-8"?>
 <w:document xmlns:wpc="http://schemas.microsoft.com/office/word/2010/wordprocessingCanvas" xmlns:cx="http://schemas.microsoft.com/office/drawing/2014/chartex" xmlns:cx1="http://schemas.microsoft.com/office/drawing/2015/9/8/chartex" xmlns:cx2="http://schemas.microsoft.com/office/drawing/2015/10/21/chartex" xmlns:cx3="http://schemas.microsoft.com/office/drawing/2016/5/9/chartex" xmlns:cx4="http://schemas.microsoft.com/office/drawing/2016/5/10/chartex" xmlns:cx5="http://schemas.microsoft.com/office/drawing/2016/5/11/chartex" xmlns:mc="http://schemas.openxmlformats.org/markup-compatibility/2006" xmlns:o="urn:schemas-microsoft-com:office:office" xmlns:r="http://schemas.openxmlformats.org/officeDocument/2006/relationships" xmlns:m="http://schemas.openxmlformats.org/officeDocument/2006/math" xmlns:v="urn:schemas-microsoft-com:vml" xmlns:wp14="http://schemas.microsoft.com/office/word/2010/wordprocessingDrawing" xmlns:wp="http://schemas.openxmlformats.org/drawingml/2006/wordprocessingDrawing" xmlns:w10="urn:schemas-microsoft-com:office:word" xmlns:w="http://schemas.openxmlformats.org/wordprocessingml/2006/main" xmlns:w14="http://schemas.microsoft.com/office/word/2010/wordml" xmlns:w15="http://schemas.microsoft.com/office/word/2012/wordml" xmlns:wne="http://schemas.microsoft.com/office/word/2006/wordml" xmlns:wpg="http://schemas.microsoft.com/office/word/2010/wordprocessingGroup" xmlns:wpi="http://schemas.microsoft.com/office/word/2010/wordprocessingInk" xmlns:wps="http://schemas.microsoft.com/office/word/2010/wordprocessingShape" mc:Ignorable="w14 w15 wp14">
-  <!-- Generated by Aspose.Words for Java 20.12.0 -->
+  <!-- Generated by Aspose.Words for Java 21.10.0 -->
   <w:body>
     <w:p>
       <w:pPr>
@@ -35,44 +35,44 @@
           <w:highlight w:val="none"/>
           <w:u w:val="none" w:color="auto"/>
           <w:effect w:val="none"/>
-          <w:bdr w:val="nil"/>
-          <w:shd w:val="clear" w:color="auto" w:fill="auto"/>
-          <w:vertAlign w:val="baseline"/>
-          <w:rtl w:val="0"/>
-          <w:cs w:val="0"/>
-          <w:lang w:val="es-ES" w:eastAsia="zh-TW" w:bidi="ar-SA"/>
-        </w:rPr>
-        <w:t>t ééxcéépt tóô sóô téémpéér mûùtûùãæl tãæstéés móôthéér.</w:t>
-      </w:r>
-      <w:r>
-        <w:rPr>
-          <w:rStyle w:val="DefaultParagraphFont"/>
-          <w:rFonts w:ascii="Calibri" w:eastAsia="Calibri" w:hAnsi="Calibri" w:cs="Calibri"/>
-          <w:b w:val="0"/>
-          <w:bCs w:val="0"/>
-          <w:i w:val="0"/>
-          <w:iCs w:val="0"/>
-          <w:caps w:val="0"/>
-          <w:smallCaps w:val="0"/>
-          <w:strike w:val="0"/>
-          <w:dstrike w:val="0"/>
-          <w:outline w:val="0"/>
-          <w:shadow w:val="0"/>
-          <w:emboss w:val="0"/>
-          <w:imprint w:val="0"/>
-          <w:noProof w:val="0"/>
-          <w:vanish w:val="0"/>
-          <w:color w:val="auto"/>
-          <w:spacing w:val="0"/>
-          <w:w w:val="100"/>
-          <w:kern w:val="0"/>
-          <w:position w:val="0"/>
-          <w:sz w:val="22"/>
-          <w:szCs w:val="22"/>
-          <w:highlight w:val="none"/>
-          <w:u w:val="none" w:color="auto"/>
-          <w:effect w:val="none"/>
-          <w:bdr w:val="nil"/>
+          <w:bdr w:val="none" w:sz="0" w:space="0" w:color="auto"/>
+          <w:shd w:val="clear" w:color="auto" w:fill="auto"/>
+          <w:vertAlign w:val="baseline"/>
+          <w:rtl w:val="0"/>
+          <w:cs w:val="0"/>
+          <w:lang w:val="es-ES" w:eastAsia="zh-TW" w:bidi="ar-SA"/>
+        </w:rPr>
+        <w:t>t èéxcèépt töô söô tèémpèér müútüúáãl táãstèés möôthèér.</w:t>
+      </w:r>
+      <w:r>
+        <w:rPr>
+          <w:rStyle w:val="DefaultParagraphFont"/>
+          <w:rFonts w:ascii="Calibri" w:eastAsia="Calibri" w:hAnsi="Calibri" w:cs="Calibri"/>
+          <w:b w:val="0"/>
+          <w:bCs w:val="0"/>
+          <w:i w:val="0"/>
+          <w:iCs w:val="0"/>
+          <w:caps w:val="0"/>
+          <w:smallCaps w:val="0"/>
+          <w:strike w:val="0"/>
+          <w:dstrike w:val="0"/>
+          <w:outline w:val="0"/>
+          <w:shadow w:val="0"/>
+          <w:emboss w:val="0"/>
+          <w:imprint w:val="0"/>
+          <w:noProof w:val="0"/>
+          <w:vanish w:val="0"/>
+          <w:color w:val="auto"/>
+          <w:spacing w:val="0"/>
+          <w:w w:val="100"/>
+          <w:kern w:val="0"/>
+          <w:position w:val="0"/>
+          <w:sz w:val="22"/>
+          <w:szCs w:val="22"/>
+          <w:highlight w:val="none"/>
+          <w:u w:val="none" w:color="auto"/>
+          <w:effect w:val="none"/>
+          <w:bdr w:val="none" w:sz="0" w:space="0" w:color="auto"/>
           <w:shd w:val="clear" w:color="auto" w:fill="auto"/>
           <w:vertAlign w:val="baseline"/>
           <w:rtl w:val="0"/>
@@ -109,44 +109,44 @@
           <w:highlight w:val="none"/>
           <w:u w:val="none" w:color="auto"/>
           <w:effect w:val="none"/>
-          <w:bdr w:val="nil"/>
-          <w:shd w:val="clear" w:color="auto" w:fill="auto"/>
-          <w:vertAlign w:val="baseline"/>
-          <w:rtl w:val="0"/>
-          <w:cs w:val="0"/>
-          <w:lang w:val="es-ES" w:eastAsia="zh-TW" w:bidi="ar-SA"/>
-        </w:rPr>
-        <w:t>Ïntèërèëstèëd cùýltìîvâætèëd ìîts cóóntìînùýìîng nóów yèët âærèë.</w:t>
-      </w:r>
-      <w:r>
-        <w:rPr>
-          <w:rStyle w:val="DefaultParagraphFont"/>
-          <w:rFonts w:ascii="Calibri" w:eastAsia="Calibri" w:hAnsi="Calibri" w:cs="Calibri"/>
-          <w:b w:val="0"/>
-          <w:bCs w:val="0"/>
-          <w:i w:val="0"/>
-          <w:iCs w:val="0"/>
-          <w:caps w:val="0"/>
-          <w:smallCaps w:val="0"/>
-          <w:strike w:val="0"/>
-          <w:dstrike w:val="0"/>
-          <w:outline w:val="0"/>
-          <w:shadow w:val="0"/>
-          <w:emboss w:val="0"/>
-          <w:imprint w:val="0"/>
-          <w:noProof w:val="0"/>
-          <w:vanish w:val="0"/>
-          <w:color w:val="auto"/>
-          <w:spacing w:val="0"/>
-          <w:w w:val="100"/>
-          <w:kern w:val="0"/>
-          <w:position w:val="0"/>
-          <w:sz w:val="22"/>
-          <w:szCs w:val="22"/>
-          <w:highlight w:val="none"/>
-          <w:u w:val="none" w:color="auto"/>
-          <w:effect w:val="none"/>
-          <w:bdr w:val="nil"/>
+          <w:bdr w:val="none" w:sz="0" w:space="0" w:color="auto"/>
+          <w:shd w:val="clear" w:color="auto" w:fill="auto"/>
+          <w:vertAlign w:val="baseline"/>
+          <w:rtl w:val="0"/>
+          <w:cs w:val="0"/>
+          <w:lang w:val="es-ES" w:eastAsia="zh-TW" w:bidi="ar-SA"/>
+        </w:rPr>
+        <w:t>Ïntéêréêstéêd cùùltìîvãätéêd ìîts cöòntìînùùìîng nöòw yéêt ãäréê.</w:t>
+      </w:r>
+      <w:r>
+        <w:rPr>
+          <w:rStyle w:val="DefaultParagraphFont"/>
+          <w:rFonts w:ascii="Calibri" w:eastAsia="Calibri" w:hAnsi="Calibri" w:cs="Calibri"/>
+          <w:b w:val="0"/>
+          <w:bCs w:val="0"/>
+          <w:i w:val="0"/>
+          <w:iCs w:val="0"/>
+          <w:caps w:val="0"/>
+          <w:smallCaps w:val="0"/>
+          <w:strike w:val="0"/>
+          <w:dstrike w:val="0"/>
+          <w:outline w:val="0"/>
+          <w:shadow w:val="0"/>
+          <w:emboss w:val="0"/>
+          <w:imprint w:val="0"/>
+          <w:noProof w:val="0"/>
+          <w:vanish w:val="0"/>
+          <w:color w:val="auto"/>
+          <w:spacing w:val="0"/>
+          <w:w w:val="100"/>
+          <w:kern w:val="0"/>
+          <w:position w:val="0"/>
+          <w:sz w:val="22"/>
+          <w:szCs w:val="22"/>
+          <w:highlight w:val="none"/>
+          <w:u w:val="none" w:color="auto"/>
+          <w:effect w:val="none"/>
+          <w:bdr w:val="none" w:sz="0" w:space="0" w:color="auto"/>
           <w:shd w:val="clear" w:color="auto" w:fill="auto"/>
           <w:vertAlign w:val="baseline"/>
           <w:rtl w:val="0"/>
@@ -183,44 +183,44 @@
           <w:highlight w:val="none"/>
           <w:u w:val="none" w:color="auto"/>
           <w:effect w:val="none"/>
-          <w:bdr w:val="nil"/>
-          <w:shd w:val="clear" w:color="auto" w:fill="auto"/>
-          <w:vertAlign w:val="baseline"/>
-          <w:rtl w:val="0"/>
-          <w:cs w:val="0"/>
-          <w:lang w:val="es-ES" w:eastAsia="zh-TW" w:bidi="ar-SA"/>
-        </w:rPr>
-        <w:t>Òùút ïîntêèrêèstêèd åäccêèptåäncêè óóùúr påärtïîåälïîty åäffróóntïîng ùúnplêèåäsåänt why åädd.</w:t>
-      </w:r>
-      <w:r>
-        <w:rPr>
-          <w:rStyle w:val="DefaultParagraphFont"/>
-          <w:rFonts w:ascii="Calibri" w:eastAsia="Calibri" w:hAnsi="Calibri" w:cs="Calibri"/>
-          <w:b w:val="0"/>
-          <w:bCs w:val="0"/>
-          <w:i w:val="0"/>
-          <w:iCs w:val="0"/>
-          <w:caps w:val="0"/>
-          <w:smallCaps w:val="0"/>
-          <w:strike w:val="0"/>
-          <w:dstrike w:val="0"/>
-          <w:outline w:val="0"/>
-          <w:shadow w:val="0"/>
-          <w:emboss w:val="0"/>
-          <w:imprint w:val="0"/>
-          <w:noProof w:val="0"/>
-          <w:vanish w:val="0"/>
-          <w:color w:val="auto"/>
-          <w:spacing w:val="0"/>
-          <w:w w:val="100"/>
-          <w:kern w:val="0"/>
-          <w:position w:val="0"/>
-          <w:sz w:val="22"/>
-          <w:szCs w:val="22"/>
-          <w:highlight w:val="none"/>
-          <w:u w:val="none" w:color="auto"/>
-          <w:effect w:val="none"/>
-          <w:bdr w:val="nil"/>
+          <w:bdr w:val="none" w:sz="0" w:space="0" w:color="auto"/>
+          <w:shd w:val="clear" w:color="auto" w:fill="auto"/>
+          <w:vertAlign w:val="baseline"/>
+          <w:rtl w:val="0"/>
+          <w:cs w:val="0"/>
+          <w:lang w:val="es-ES" w:eastAsia="zh-TW" w:bidi="ar-SA"/>
+        </w:rPr>
+        <w:t>Ôûût îíntëêrëêstëêd àæccëêptàæncëê ôõûûr pàærtîíàælîíty àæffrôõntîíng ûûnplëêàæsàænt why àædd.</w:t>
+      </w:r>
+      <w:r>
+        <w:rPr>
+          <w:rStyle w:val="DefaultParagraphFont"/>
+          <w:rFonts w:ascii="Calibri" w:eastAsia="Calibri" w:hAnsi="Calibri" w:cs="Calibri"/>
+          <w:b w:val="0"/>
+          <w:bCs w:val="0"/>
+          <w:i w:val="0"/>
+          <w:iCs w:val="0"/>
+          <w:caps w:val="0"/>
+          <w:smallCaps w:val="0"/>
+          <w:strike w:val="0"/>
+          <w:dstrike w:val="0"/>
+          <w:outline w:val="0"/>
+          <w:shadow w:val="0"/>
+          <w:emboss w:val="0"/>
+          <w:imprint w:val="0"/>
+          <w:noProof w:val="0"/>
+          <w:vanish w:val="0"/>
+          <w:color w:val="auto"/>
+          <w:spacing w:val="0"/>
+          <w:w w:val="100"/>
+          <w:kern w:val="0"/>
+          <w:position w:val="0"/>
+          <w:sz w:val="22"/>
+          <w:szCs w:val="22"/>
+          <w:highlight w:val="none"/>
+          <w:u w:val="none" w:color="auto"/>
+          <w:effect w:val="none"/>
+          <w:bdr w:val="none" w:sz="0" w:space="0" w:color="auto"/>
           <w:shd w:val="clear" w:color="auto" w:fill="auto"/>
           <w:vertAlign w:val="baseline"/>
           <w:rtl w:val="0"/>
@@ -257,44 +257,44 @@
           <w:highlight w:val="none"/>
           <w:u w:val="none" w:color="auto"/>
           <w:effect w:val="none"/>
-          <w:bdr w:val="nil"/>
-          <w:shd w:val="clear" w:color="auto" w:fill="auto"/>
-          <w:vertAlign w:val="baseline"/>
-          <w:rtl w:val="0"/>
-          <w:cs w:val="0"/>
-          <w:lang w:val="es-ES" w:eastAsia="zh-TW" w:bidi="ar-SA"/>
-        </w:rPr>
-        <w:t>Èstêèêèm gàárdêèn mêèn yêèt shy cõòûûrsêè.</w:t>
-      </w:r>
-      <w:r>
-        <w:rPr>
-          <w:rStyle w:val="DefaultParagraphFont"/>
-          <w:rFonts w:ascii="Calibri" w:eastAsia="Calibri" w:hAnsi="Calibri" w:cs="Calibri"/>
-          <w:b w:val="0"/>
-          <w:bCs w:val="0"/>
-          <w:i w:val="0"/>
-          <w:iCs w:val="0"/>
-          <w:caps w:val="0"/>
-          <w:smallCaps w:val="0"/>
-          <w:strike w:val="0"/>
-          <w:dstrike w:val="0"/>
-          <w:outline w:val="0"/>
-          <w:shadow w:val="0"/>
-          <w:emboss w:val="0"/>
-          <w:imprint w:val="0"/>
-          <w:noProof w:val="0"/>
-          <w:vanish w:val="0"/>
-          <w:color w:val="auto"/>
-          <w:spacing w:val="0"/>
-          <w:w w:val="100"/>
-          <w:kern w:val="0"/>
-          <w:position w:val="0"/>
-          <w:sz w:val="22"/>
-          <w:szCs w:val="22"/>
-          <w:highlight w:val="none"/>
-          <w:u w:val="none" w:color="auto"/>
-          <w:effect w:val="none"/>
-          <w:bdr w:val="nil"/>
+          <w:bdr w:val="none" w:sz="0" w:space="0" w:color="auto"/>
+          <w:shd w:val="clear" w:color="auto" w:fill="auto"/>
+          <w:vertAlign w:val="baseline"/>
+          <w:rtl w:val="0"/>
+          <w:cs w:val="0"/>
+          <w:lang w:val="es-ES" w:eastAsia="zh-TW" w:bidi="ar-SA"/>
+        </w:rPr>
+        <w:t>Ëstëèëèm gäârdëèn mëèn yëèt shy cóòùýrsëè.</w:t>
+      </w:r>
+      <w:r>
+        <w:rPr>
+          <w:rStyle w:val="DefaultParagraphFont"/>
+          <w:rFonts w:ascii="Calibri" w:eastAsia="Calibri" w:hAnsi="Calibri" w:cs="Calibri"/>
+          <w:b w:val="0"/>
+          <w:bCs w:val="0"/>
+          <w:i w:val="0"/>
+          <w:iCs w:val="0"/>
+          <w:caps w:val="0"/>
+          <w:smallCaps w:val="0"/>
+          <w:strike w:val="0"/>
+          <w:dstrike w:val="0"/>
+          <w:outline w:val="0"/>
+          <w:shadow w:val="0"/>
+          <w:emboss w:val="0"/>
+          <w:imprint w:val="0"/>
+          <w:noProof w:val="0"/>
+          <w:vanish w:val="0"/>
+          <w:color w:val="auto"/>
+          <w:spacing w:val="0"/>
+          <w:w w:val="100"/>
+          <w:kern w:val="0"/>
+          <w:position w:val="0"/>
+          <w:sz w:val="22"/>
+          <w:szCs w:val="22"/>
+          <w:highlight w:val="none"/>
+          <w:u w:val="none" w:color="auto"/>
+          <w:effect w:val="none"/>
+          <w:bdr w:val="none" w:sz="0" w:space="0" w:color="auto"/>
           <w:shd w:val="clear" w:color="auto" w:fill="auto"/>
           <w:vertAlign w:val="baseline"/>
           <w:rtl w:val="0"/>
@@ -331,44 +331,44 @@
           <w:highlight w:val="none"/>
           <w:u w:val="none" w:color="auto"/>
           <w:effect w:val="none"/>
-          <w:bdr w:val="nil"/>
-          <w:shd w:val="clear" w:color="auto" w:fill="auto"/>
-          <w:vertAlign w:val="baseline"/>
-          <w:rtl w:val="0"/>
-          <w:cs w:val="0"/>
-          <w:lang w:val="es-ES" w:eastAsia="zh-TW" w:bidi="ar-SA"/>
-        </w:rPr>
-        <w:t>Cóõnsýûltèëd ýûp my tóõlèërâäbly sóõmèëtìímèës pèërpèëtýûâäl óõh.</w:t>
-      </w:r>
-      <w:r>
-        <w:rPr>
-          <w:rStyle w:val="DefaultParagraphFont"/>
-          <w:rFonts w:ascii="Calibri" w:eastAsia="Calibri" w:hAnsi="Calibri" w:cs="Calibri"/>
-          <w:b w:val="0"/>
-          <w:bCs w:val="0"/>
-          <w:i w:val="0"/>
-          <w:iCs w:val="0"/>
-          <w:caps w:val="0"/>
-          <w:smallCaps w:val="0"/>
-          <w:strike w:val="0"/>
-          <w:dstrike w:val="0"/>
-          <w:outline w:val="0"/>
-          <w:shadow w:val="0"/>
-          <w:emboss w:val="0"/>
-          <w:imprint w:val="0"/>
-          <w:noProof w:val="0"/>
-          <w:vanish w:val="0"/>
-          <w:color w:val="auto"/>
-          <w:spacing w:val="0"/>
-          <w:w w:val="100"/>
-          <w:kern w:val="0"/>
-          <w:position w:val="0"/>
-          <w:sz w:val="22"/>
-          <w:szCs w:val="22"/>
-          <w:highlight w:val="none"/>
-          <w:u w:val="none" w:color="auto"/>
-          <w:effect w:val="none"/>
-          <w:bdr w:val="nil"/>
+          <w:bdr w:val="none" w:sz="0" w:space="0" w:color="auto"/>
+          <w:shd w:val="clear" w:color="auto" w:fill="auto"/>
+          <w:vertAlign w:val="baseline"/>
+          <w:rtl w:val="0"/>
+          <w:cs w:val="0"/>
+          <w:lang w:val="es-ES" w:eastAsia="zh-TW" w:bidi="ar-SA"/>
+        </w:rPr>
+        <w:t>Còönsúýltêèd úýp my tòölêèráàbly sòömêètïímêès pêèrpêètúýáàl òöh.</w:t>
+      </w:r>
+      <w:r>
+        <w:rPr>
+          <w:rStyle w:val="DefaultParagraphFont"/>
+          <w:rFonts w:ascii="Calibri" w:eastAsia="Calibri" w:hAnsi="Calibri" w:cs="Calibri"/>
+          <w:b w:val="0"/>
+          <w:bCs w:val="0"/>
+          <w:i w:val="0"/>
+          <w:iCs w:val="0"/>
+          <w:caps w:val="0"/>
+          <w:smallCaps w:val="0"/>
+          <w:strike w:val="0"/>
+          <w:dstrike w:val="0"/>
+          <w:outline w:val="0"/>
+          <w:shadow w:val="0"/>
+          <w:emboss w:val="0"/>
+          <w:imprint w:val="0"/>
+          <w:noProof w:val="0"/>
+          <w:vanish w:val="0"/>
+          <w:color w:val="auto"/>
+          <w:spacing w:val="0"/>
+          <w:w w:val="100"/>
+          <w:kern w:val="0"/>
+          <w:position w:val="0"/>
+          <w:sz w:val="22"/>
+          <w:szCs w:val="22"/>
+          <w:highlight w:val="none"/>
+          <w:u w:val="none" w:color="auto"/>
+          <w:effect w:val="none"/>
+          <w:bdr w:val="none" w:sz="0" w:space="0" w:color="auto"/>
           <w:shd w:val="clear" w:color="auto" w:fill="auto"/>
           <w:vertAlign w:val="baseline"/>
           <w:rtl w:val="0"/>
@@ -405,44 +405,44 @@
           <w:highlight w:val="none"/>
           <w:u w:val="none" w:color="auto"/>
           <w:effect w:val="none"/>
-          <w:bdr w:val="nil"/>
-          <w:shd w:val="clear" w:color="auto" w:fill="auto"/>
-          <w:vertAlign w:val="baseline"/>
-          <w:rtl w:val="0"/>
-          <w:cs w:val="0"/>
-          <w:lang w:val="es-ES" w:eastAsia="zh-TW" w:bidi="ar-SA"/>
-        </w:rPr>
-        <w:t>Éxprèêssíìöòn áåccèêptáåncèê íìmprüùdèêncèê páårtíìcüùláår háåd èêáåt üùnsáåtíìáåblèê.</w:t>
-      </w:r>
-      <w:r>
-        <w:rPr>
-          <w:rStyle w:val="DefaultParagraphFont"/>
-          <w:rFonts w:ascii="Calibri" w:eastAsia="Calibri" w:hAnsi="Calibri" w:cs="Calibri"/>
-          <w:b w:val="0"/>
-          <w:bCs w:val="0"/>
-          <w:i w:val="0"/>
-          <w:iCs w:val="0"/>
-          <w:caps w:val="0"/>
-          <w:smallCaps w:val="0"/>
-          <w:strike w:val="0"/>
-          <w:dstrike w:val="0"/>
-          <w:outline w:val="0"/>
-          <w:shadow w:val="0"/>
-          <w:emboss w:val="0"/>
-          <w:imprint w:val="0"/>
-          <w:noProof w:val="0"/>
-          <w:vanish w:val="0"/>
-          <w:color w:val="auto"/>
-          <w:spacing w:val="0"/>
-          <w:w w:val="100"/>
-          <w:kern w:val="0"/>
-          <w:position w:val="0"/>
-          <w:sz w:val="22"/>
-          <w:szCs w:val="22"/>
-          <w:highlight w:val="none"/>
-          <w:u w:val="none" w:color="auto"/>
-          <w:effect w:val="none"/>
-          <w:bdr w:val="nil"/>
+          <w:bdr w:val="none" w:sz="0" w:space="0" w:color="auto"/>
+          <w:shd w:val="clear" w:color="auto" w:fill="auto"/>
+          <w:vertAlign w:val="baseline"/>
+          <w:rtl w:val="0"/>
+          <w:cs w:val="0"/>
+          <w:lang w:val="es-ES" w:eastAsia="zh-TW" w:bidi="ar-SA"/>
+        </w:rPr>
+        <w:t>Èxpréëssîïóôn ââccéëptââncéë îïmprúúdéëncéë pâârtîïcúúlââr hââd éëâât úúnsââtîïââbléë.</w:t>
+      </w:r>
+      <w:r>
+        <w:rPr>
+          <w:rStyle w:val="DefaultParagraphFont"/>
+          <w:rFonts w:ascii="Calibri" w:eastAsia="Calibri" w:hAnsi="Calibri" w:cs="Calibri"/>
+          <w:b w:val="0"/>
+          <w:bCs w:val="0"/>
+          <w:i w:val="0"/>
+          <w:iCs w:val="0"/>
+          <w:caps w:val="0"/>
+          <w:smallCaps w:val="0"/>
+          <w:strike w:val="0"/>
+          <w:dstrike w:val="0"/>
+          <w:outline w:val="0"/>
+          <w:shadow w:val="0"/>
+          <w:emboss w:val="0"/>
+          <w:imprint w:val="0"/>
+          <w:noProof w:val="0"/>
+          <w:vanish w:val="0"/>
+          <w:color w:val="auto"/>
+          <w:spacing w:val="0"/>
+          <w:w w:val="100"/>
+          <w:kern w:val="0"/>
+          <w:position w:val="0"/>
+          <w:sz w:val="22"/>
+          <w:szCs w:val="22"/>
+          <w:highlight w:val="none"/>
+          <w:u w:val="none" w:color="auto"/>
+          <w:effect w:val="none"/>
+          <w:bdr w:val="none" w:sz="0" w:space="0" w:color="auto"/>
           <w:shd w:val="clear" w:color="auto" w:fill="auto"/>
           <w:vertAlign w:val="baseline"/>
           <w:rtl w:val="0"/>
@@ -485,44 +485,44 @@
           <w:highlight w:val="none"/>
           <w:u w:val="none" w:color="auto"/>
           <w:effect w:val="none"/>
-          <w:bdr w:val="nil"/>
-          <w:shd w:val="clear" w:color="auto" w:fill="auto"/>
-          <w:vertAlign w:val="baseline"/>
-          <w:rtl w:val="0"/>
-          <w:cs w:val="0"/>
-          <w:lang w:val="es-ES" w:eastAsia="zh-TW" w:bidi="ar-SA"/>
-        </w:rPr>
-        <w:t>Hæåd dëënôôtïïng prôôpëërly jôôïïntúürëë yôôúü ôôccæåsïïôôn dïïrëëctly ræåïïllëëry.</w:t>
-      </w:r>
-      <w:r>
-        <w:rPr>
-          <w:rStyle w:val="DefaultParagraphFont"/>
-          <w:rFonts w:ascii="Calibri" w:eastAsia="Calibri" w:hAnsi="Calibri" w:cs="Calibri"/>
-          <w:b w:val="0"/>
-          <w:bCs w:val="0"/>
-          <w:i w:val="0"/>
-          <w:iCs w:val="0"/>
-          <w:caps w:val="0"/>
-          <w:smallCaps w:val="0"/>
-          <w:strike w:val="0"/>
-          <w:dstrike w:val="0"/>
-          <w:outline w:val="0"/>
-          <w:shadow w:val="0"/>
-          <w:emboss w:val="0"/>
-          <w:imprint w:val="0"/>
-          <w:noProof w:val="0"/>
-          <w:vanish w:val="0"/>
-          <w:color w:val="auto"/>
-          <w:spacing w:val="0"/>
-          <w:w w:val="100"/>
-          <w:kern w:val="0"/>
-          <w:position w:val="0"/>
-          <w:sz w:val="22"/>
-          <w:szCs w:val="22"/>
-          <w:highlight w:val="none"/>
-          <w:u w:val="none" w:color="auto"/>
-          <w:effect w:val="none"/>
-          <w:bdr w:val="nil"/>
+          <w:bdr w:val="none" w:sz="0" w:space="0" w:color="auto"/>
+          <w:shd w:val="clear" w:color="auto" w:fill="auto"/>
+          <w:vertAlign w:val="baseline"/>
+          <w:rtl w:val="0"/>
+          <w:cs w:val="0"/>
+          <w:lang w:val="es-ES" w:eastAsia="zh-TW" w:bidi="ar-SA"/>
+        </w:rPr>
+        <w:t>Háåd dëénóòtììng próòpëérly jóòììntùürëé yóòùü óòccáåsììóòn dììrëéctly ráåììllëéry.</w:t>
+      </w:r>
+      <w:r>
+        <w:rPr>
+          <w:rStyle w:val="DefaultParagraphFont"/>
+          <w:rFonts w:ascii="Calibri" w:eastAsia="Calibri" w:hAnsi="Calibri" w:cs="Calibri"/>
+          <w:b w:val="0"/>
+          <w:bCs w:val="0"/>
+          <w:i w:val="0"/>
+          <w:iCs w:val="0"/>
+          <w:caps w:val="0"/>
+          <w:smallCaps w:val="0"/>
+          <w:strike w:val="0"/>
+          <w:dstrike w:val="0"/>
+          <w:outline w:val="0"/>
+          <w:shadow w:val="0"/>
+          <w:emboss w:val="0"/>
+          <w:imprint w:val="0"/>
+          <w:noProof w:val="0"/>
+          <w:vanish w:val="0"/>
+          <w:color w:val="auto"/>
+          <w:spacing w:val="0"/>
+          <w:w w:val="100"/>
+          <w:kern w:val="0"/>
+          <w:position w:val="0"/>
+          <w:sz w:val="22"/>
+          <w:szCs w:val="22"/>
+          <w:highlight w:val="none"/>
+          <w:u w:val="none" w:color="auto"/>
+          <w:effect w:val="none"/>
+          <w:bdr w:val="none" w:sz="0" w:space="0" w:color="auto"/>
           <w:shd w:val="clear" w:color="auto" w:fill="auto"/>
           <w:vertAlign w:val="baseline"/>
           <w:rtl w:val="0"/>
@@ -559,44 +559,44 @@
           <w:highlight w:val="none"/>
           <w:u w:val="none" w:color="auto"/>
           <w:effect w:val="none"/>
-          <w:bdr w:val="nil"/>
-          <w:shd w:val="clear" w:color="auto" w:fill="auto"/>
-          <w:vertAlign w:val="baseline"/>
-          <w:rtl w:val="0"/>
-          <w:cs w:val="0"/>
-          <w:lang w:val="es-ES" w:eastAsia="zh-TW" w:bidi="ar-SA"/>
-        </w:rPr>
-        <w:t>Ín sââîîd tõö õöf põöõör füùll béè põöst fââcéè snüùg.</w:t>
-      </w:r>
-      <w:r>
-        <w:rPr>
-          <w:rStyle w:val="DefaultParagraphFont"/>
-          <w:rFonts w:ascii="Calibri" w:eastAsia="Calibri" w:hAnsi="Calibri" w:cs="Calibri"/>
-          <w:b w:val="0"/>
-          <w:bCs w:val="0"/>
-          <w:i w:val="0"/>
-          <w:iCs w:val="0"/>
-          <w:caps w:val="0"/>
-          <w:smallCaps w:val="0"/>
-          <w:strike w:val="0"/>
-          <w:dstrike w:val="0"/>
-          <w:outline w:val="0"/>
-          <w:shadow w:val="0"/>
-          <w:emboss w:val="0"/>
-          <w:imprint w:val="0"/>
-          <w:noProof w:val="0"/>
-          <w:vanish w:val="0"/>
-          <w:color w:val="auto"/>
-          <w:spacing w:val="0"/>
-          <w:w w:val="100"/>
-          <w:kern w:val="0"/>
-          <w:position w:val="0"/>
-          <w:sz w:val="22"/>
-          <w:szCs w:val="22"/>
-          <w:highlight w:val="none"/>
-          <w:u w:val="none" w:color="auto"/>
-          <w:effect w:val="none"/>
-          <w:bdr w:val="nil"/>
+          <w:bdr w:val="none" w:sz="0" w:space="0" w:color="auto"/>
+          <w:shd w:val="clear" w:color="auto" w:fill="auto"/>
+          <w:vertAlign w:val="baseline"/>
+          <w:rtl w:val="0"/>
+          <w:cs w:val="0"/>
+          <w:lang w:val="es-ES" w:eastAsia="zh-TW" w:bidi="ar-SA"/>
+        </w:rPr>
+        <w:t>Ín såâïíd tòõ òõf pòõòõr fûúll bëè pòõst fåâcëè snûúg.</w:t>
+      </w:r>
+      <w:r>
+        <w:rPr>
+          <w:rStyle w:val="DefaultParagraphFont"/>
+          <w:rFonts w:ascii="Calibri" w:eastAsia="Calibri" w:hAnsi="Calibri" w:cs="Calibri"/>
+          <w:b w:val="0"/>
+          <w:bCs w:val="0"/>
+          <w:i w:val="0"/>
+          <w:iCs w:val="0"/>
+          <w:caps w:val="0"/>
+          <w:smallCaps w:val="0"/>
+          <w:strike w:val="0"/>
+          <w:dstrike w:val="0"/>
+          <w:outline w:val="0"/>
+          <w:shadow w:val="0"/>
+          <w:emboss w:val="0"/>
+          <w:imprint w:val="0"/>
+          <w:noProof w:val="0"/>
+          <w:vanish w:val="0"/>
+          <w:color w:val="auto"/>
+          <w:spacing w:val="0"/>
+          <w:w w:val="100"/>
+          <w:kern w:val="0"/>
+          <w:position w:val="0"/>
+          <w:sz w:val="22"/>
+          <w:szCs w:val="22"/>
+          <w:highlight w:val="none"/>
+          <w:u w:val="none" w:color="auto"/>
+          <w:effect w:val="none"/>
+          <w:bdr w:val="none" w:sz="0" w:space="0" w:color="auto"/>
           <w:shd w:val="clear" w:color="auto" w:fill="auto"/>
           <w:vertAlign w:val="baseline"/>
           <w:rtl w:val="0"/>
@@ -633,44 +633,44 @@
           <w:highlight w:val="none"/>
           <w:u w:val="none" w:color="auto"/>
           <w:effect w:val="none"/>
-          <w:bdr w:val="nil"/>
-          <w:shd w:val="clear" w:color="auto" w:fill="auto"/>
-          <w:vertAlign w:val="baseline"/>
-          <w:rtl w:val="0"/>
-          <w:cs w:val="0"/>
-          <w:lang w:val="es-ES" w:eastAsia="zh-TW" w:bidi="ar-SA"/>
-        </w:rPr>
-        <w:t>Íntròõdüúcééd ìïmprüúdééncéé séééé sàày üúnplééààsìïng déévòõnshìïréé ààccééptààncéé sòõn.</w:t>
-      </w:r>
-      <w:r>
-        <w:rPr>
-          <w:rStyle w:val="DefaultParagraphFont"/>
-          <w:rFonts w:ascii="Calibri" w:eastAsia="Calibri" w:hAnsi="Calibri" w:cs="Calibri"/>
-          <w:b w:val="0"/>
-          <w:bCs w:val="0"/>
-          <w:i w:val="0"/>
-          <w:iCs w:val="0"/>
-          <w:caps w:val="0"/>
-          <w:smallCaps w:val="0"/>
-          <w:strike w:val="0"/>
-          <w:dstrike w:val="0"/>
-          <w:outline w:val="0"/>
-          <w:shadow w:val="0"/>
-          <w:emboss w:val="0"/>
-          <w:imprint w:val="0"/>
-          <w:noProof w:val="0"/>
-          <w:vanish w:val="0"/>
-          <w:color w:val="auto"/>
-          <w:spacing w:val="0"/>
-          <w:w w:val="100"/>
-          <w:kern w:val="0"/>
-          <w:position w:val="0"/>
-          <w:sz w:val="22"/>
-          <w:szCs w:val="22"/>
-          <w:highlight w:val="none"/>
-          <w:u w:val="none" w:color="auto"/>
-          <w:effect w:val="none"/>
-          <w:bdr w:val="nil"/>
+          <w:bdr w:val="none" w:sz="0" w:space="0" w:color="auto"/>
+          <w:shd w:val="clear" w:color="auto" w:fill="auto"/>
+          <w:vertAlign w:val="baseline"/>
+          <w:rtl w:val="0"/>
+          <w:cs w:val="0"/>
+          <w:lang w:val="es-ES" w:eastAsia="zh-TW" w:bidi="ar-SA"/>
+        </w:rPr>
+        <w:t>Ïntrôõdûücèèd íìmprûüdèèncèè sèèèè sááy ûünplèèáásíìng dèèvôõnshíìrèè ááccèèptááncèè sôõn.</w:t>
+      </w:r>
+      <w:r>
+        <w:rPr>
+          <w:rStyle w:val="DefaultParagraphFont"/>
+          <w:rFonts w:ascii="Calibri" w:eastAsia="Calibri" w:hAnsi="Calibri" w:cs="Calibri"/>
+          <w:b w:val="0"/>
+          <w:bCs w:val="0"/>
+          <w:i w:val="0"/>
+          <w:iCs w:val="0"/>
+          <w:caps w:val="0"/>
+          <w:smallCaps w:val="0"/>
+          <w:strike w:val="0"/>
+          <w:dstrike w:val="0"/>
+          <w:outline w:val="0"/>
+          <w:shadow w:val="0"/>
+          <w:emboss w:val="0"/>
+          <w:imprint w:val="0"/>
+          <w:noProof w:val="0"/>
+          <w:vanish w:val="0"/>
+          <w:color w:val="auto"/>
+          <w:spacing w:val="0"/>
+          <w:w w:val="100"/>
+          <w:kern w:val="0"/>
+          <w:position w:val="0"/>
+          <w:sz w:val="22"/>
+          <w:szCs w:val="22"/>
+          <w:highlight w:val="none"/>
+          <w:u w:val="none" w:color="auto"/>
+          <w:effect w:val="none"/>
+          <w:bdr w:val="none" w:sz="0" w:space="0" w:color="auto"/>
           <w:shd w:val="clear" w:color="auto" w:fill="auto"/>
           <w:vertAlign w:val="baseline"/>
           <w:rtl w:val="0"/>
@@ -707,44 +707,44 @@
           <w:highlight w:val="none"/>
           <w:u w:val="none" w:color="auto"/>
           <w:effect w:val="none"/>
-          <w:bdr w:val="nil"/>
-          <w:shd w:val="clear" w:color="auto" w:fill="auto"/>
-          <w:vertAlign w:val="baseline"/>
-          <w:rtl w:val="0"/>
-          <w:cs w:val="0"/>
-          <w:lang w:val="es-ES" w:eastAsia="zh-TW" w:bidi="ar-SA"/>
-        </w:rPr>
-        <w:t>Èxêëtêër lòõngêër wíìsdòõm gäåy nòõr dêësíìgn äågêë.</w:t>
-      </w:r>
-      <w:r>
-        <w:rPr>
-          <w:rStyle w:val="DefaultParagraphFont"/>
-          <w:rFonts w:ascii="Calibri" w:eastAsia="Calibri" w:hAnsi="Calibri" w:cs="Calibri"/>
-          <w:b w:val="0"/>
-          <w:bCs w:val="0"/>
-          <w:i w:val="0"/>
-          <w:iCs w:val="0"/>
-          <w:caps w:val="0"/>
-          <w:smallCaps w:val="0"/>
-          <w:strike w:val="0"/>
-          <w:dstrike w:val="0"/>
-          <w:outline w:val="0"/>
-          <w:shadow w:val="0"/>
-          <w:emboss w:val="0"/>
-          <w:imprint w:val="0"/>
-          <w:noProof w:val="0"/>
-          <w:vanish w:val="0"/>
-          <w:color w:val="auto"/>
-          <w:spacing w:val="0"/>
-          <w:w w:val="100"/>
-          <w:kern w:val="0"/>
-          <w:position w:val="0"/>
-          <w:sz w:val="22"/>
-          <w:szCs w:val="22"/>
-          <w:highlight w:val="none"/>
-          <w:u w:val="none" w:color="auto"/>
-          <w:effect w:val="none"/>
-          <w:bdr w:val="nil"/>
+          <w:bdr w:val="none" w:sz="0" w:space="0" w:color="auto"/>
+          <w:shd w:val="clear" w:color="auto" w:fill="auto"/>
+          <w:vertAlign w:val="baseline"/>
+          <w:rtl w:val="0"/>
+          <w:cs w:val="0"/>
+          <w:lang w:val="es-ES" w:eastAsia="zh-TW" w:bidi="ar-SA"/>
+        </w:rPr>
+        <w:t>Èxêétêér lôóngêér wîísdôóm gæãy nôór dêésîígn æãgêé.</w:t>
+      </w:r>
+      <w:r>
+        <w:rPr>
+          <w:rStyle w:val="DefaultParagraphFont"/>
+          <w:rFonts w:ascii="Calibri" w:eastAsia="Calibri" w:hAnsi="Calibri" w:cs="Calibri"/>
+          <w:b w:val="0"/>
+          <w:bCs w:val="0"/>
+          <w:i w:val="0"/>
+          <w:iCs w:val="0"/>
+          <w:caps w:val="0"/>
+          <w:smallCaps w:val="0"/>
+          <w:strike w:val="0"/>
+          <w:dstrike w:val="0"/>
+          <w:outline w:val="0"/>
+          <w:shadow w:val="0"/>
+          <w:emboss w:val="0"/>
+          <w:imprint w:val="0"/>
+          <w:noProof w:val="0"/>
+          <w:vanish w:val="0"/>
+          <w:color w:val="auto"/>
+          <w:spacing w:val="0"/>
+          <w:w w:val="100"/>
+          <w:kern w:val="0"/>
+          <w:position w:val="0"/>
+          <w:sz w:val="22"/>
+          <w:szCs w:val="22"/>
+          <w:highlight w:val="none"/>
+          <w:u w:val="none" w:color="auto"/>
+          <w:effect w:val="none"/>
+          <w:bdr w:val="none" w:sz="0" w:space="0" w:color="auto"/>
           <w:shd w:val="clear" w:color="auto" w:fill="auto"/>
           <w:vertAlign w:val="baseline"/>
           <w:rtl w:val="0"/>
@@ -781,44 +781,44 @@
           <w:highlight w:val="none"/>
           <w:u w:val="none" w:color="auto"/>
           <w:effect w:val="none"/>
-          <w:bdr w:val="nil"/>
-          <w:shd w:val="clear" w:color="auto" w:fill="auto"/>
-          <w:vertAlign w:val="baseline"/>
-          <w:rtl w:val="0"/>
-          <w:cs w:val="0"/>
-          <w:lang w:val="es-ES" w:eastAsia="zh-TW" w:bidi="ar-SA"/>
-        </w:rPr>
-        <w:t>Âm wèéåãthèér tòò èéntèérèéd nòòrlåãnd nòò ììn shòòwììng sèérvììcèé.</w:t>
-      </w:r>
-      <w:r>
-        <w:rPr>
-          <w:rStyle w:val="DefaultParagraphFont"/>
-          <w:rFonts w:ascii="Calibri" w:eastAsia="Calibri" w:hAnsi="Calibri" w:cs="Calibri"/>
-          <w:b w:val="0"/>
-          <w:bCs w:val="0"/>
-          <w:i w:val="0"/>
-          <w:iCs w:val="0"/>
-          <w:caps w:val="0"/>
-          <w:smallCaps w:val="0"/>
-          <w:strike w:val="0"/>
-          <w:dstrike w:val="0"/>
-          <w:outline w:val="0"/>
-          <w:shadow w:val="0"/>
-          <w:emboss w:val="0"/>
-          <w:imprint w:val="0"/>
-          <w:noProof w:val="0"/>
-          <w:vanish w:val="0"/>
-          <w:color w:val="auto"/>
-          <w:spacing w:val="0"/>
-          <w:w w:val="100"/>
-          <w:kern w:val="0"/>
-          <w:position w:val="0"/>
-          <w:sz w:val="22"/>
-          <w:szCs w:val="22"/>
-          <w:highlight w:val="none"/>
-          <w:u w:val="none" w:color="auto"/>
-          <w:effect w:val="none"/>
-          <w:bdr w:val="nil"/>
+          <w:bdr w:val="none" w:sz="0" w:space="0" w:color="auto"/>
+          <w:shd w:val="clear" w:color="auto" w:fill="auto"/>
+          <w:vertAlign w:val="baseline"/>
+          <w:rtl w:val="0"/>
+          <w:cs w:val="0"/>
+          <w:lang w:val="es-ES" w:eastAsia="zh-TW" w:bidi="ar-SA"/>
+        </w:rPr>
+        <w:t>Æm wééââthéér tôò ééntéérééd nôòrlâând nôò îìn shôòwîìng séérvîìcéé.</w:t>
+      </w:r>
+      <w:r>
+        <w:rPr>
+          <w:rStyle w:val="DefaultParagraphFont"/>
+          <w:rFonts w:ascii="Calibri" w:eastAsia="Calibri" w:hAnsi="Calibri" w:cs="Calibri"/>
+          <w:b w:val="0"/>
+          <w:bCs w:val="0"/>
+          <w:i w:val="0"/>
+          <w:iCs w:val="0"/>
+          <w:caps w:val="0"/>
+          <w:smallCaps w:val="0"/>
+          <w:strike w:val="0"/>
+          <w:dstrike w:val="0"/>
+          <w:outline w:val="0"/>
+          <w:shadow w:val="0"/>
+          <w:emboss w:val="0"/>
+          <w:imprint w:val="0"/>
+          <w:noProof w:val="0"/>
+          <w:vanish w:val="0"/>
+          <w:color w:val="auto"/>
+          <w:spacing w:val="0"/>
+          <w:w w:val="100"/>
+          <w:kern w:val="0"/>
+          <w:position w:val="0"/>
+          <w:sz w:val="22"/>
+          <w:szCs w:val="22"/>
+          <w:highlight w:val="none"/>
+          <w:u w:val="none" w:color="auto"/>
+          <w:effect w:val="none"/>
+          <w:bdr w:val="none" w:sz="0" w:space="0" w:color="auto"/>
           <w:shd w:val="clear" w:color="auto" w:fill="auto"/>
           <w:vertAlign w:val="baseline"/>
           <w:rtl w:val="0"/>
@@ -855,44 +855,44 @@
           <w:highlight w:val="none"/>
           <w:u w:val="none" w:color="auto"/>
           <w:effect w:val="none"/>
-          <w:bdr w:val="nil"/>
-          <w:shd w:val="clear" w:color="auto" w:fill="auto"/>
-          <w:vertAlign w:val="baseline"/>
-          <w:rtl w:val="0"/>
-          <w:cs w:val="0"/>
-          <w:lang w:val="es-ES" w:eastAsia="zh-TW" w:bidi="ar-SA"/>
-        </w:rPr>
-        <w:t>Nóôr rêèpêèããtêèd spêèããkíîng shy ããppêètíîtêè.</w:t>
-      </w:r>
-      <w:r>
-        <w:rPr>
-          <w:rStyle w:val="DefaultParagraphFont"/>
-          <w:rFonts w:ascii="Calibri" w:eastAsia="Calibri" w:hAnsi="Calibri" w:cs="Calibri"/>
-          <w:b w:val="0"/>
-          <w:bCs w:val="0"/>
-          <w:i w:val="0"/>
-          <w:iCs w:val="0"/>
-          <w:caps w:val="0"/>
-          <w:smallCaps w:val="0"/>
-          <w:strike w:val="0"/>
-          <w:dstrike w:val="0"/>
-          <w:outline w:val="0"/>
-          <w:shadow w:val="0"/>
-          <w:emboss w:val="0"/>
-          <w:imprint w:val="0"/>
-          <w:noProof w:val="0"/>
-          <w:vanish w:val="0"/>
-          <w:color w:val="auto"/>
-          <w:spacing w:val="0"/>
-          <w:w w:val="100"/>
-          <w:kern w:val="0"/>
-          <w:position w:val="0"/>
-          <w:sz w:val="22"/>
-          <w:szCs w:val="22"/>
-          <w:highlight w:val="none"/>
-          <w:u w:val="none" w:color="auto"/>
-          <w:effect w:val="none"/>
-          <w:bdr w:val="nil"/>
+          <w:bdr w:val="none" w:sz="0" w:space="0" w:color="auto"/>
+          <w:shd w:val="clear" w:color="auto" w:fill="auto"/>
+          <w:vertAlign w:val="baseline"/>
+          <w:rtl w:val="0"/>
+          <w:cs w:val="0"/>
+          <w:lang w:val="es-ES" w:eastAsia="zh-TW" w:bidi="ar-SA"/>
+        </w:rPr>
+        <w:t>Nòör rêèpêèããtêèd spêèããkìîng shy ããppêètìîtêè.</w:t>
+      </w:r>
+      <w:r>
+        <w:rPr>
+          <w:rStyle w:val="DefaultParagraphFont"/>
+          <w:rFonts w:ascii="Calibri" w:eastAsia="Calibri" w:hAnsi="Calibri" w:cs="Calibri"/>
+          <w:b w:val="0"/>
+          <w:bCs w:val="0"/>
+          <w:i w:val="0"/>
+          <w:iCs w:val="0"/>
+          <w:caps w:val="0"/>
+          <w:smallCaps w:val="0"/>
+          <w:strike w:val="0"/>
+          <w:dstrike w:val="0"/>
+          <w:outline w:val="0"/>
+          <w:shadow w:val="0"/>
+          <w:emboss w:val="0"/>
+          <w:imprint w:val="0"/>
+          <w:noProof w:val="0"/>
+          <w:vanish w:val="0"/>
+          <w:color w:val="auto"/>
+          <w:spacing w:val="0"/>
+          <w:w w:val="100"/>
+          <w:kern w:val="0"/>
+          <w:position w:val="0"/>
+          <w:sz w:val="22"/>
+          <w:szCs w:val="22"/>
+          <w:highlight w:val="none"/>
+          <w:u w:val="none" w:color="auto"/>
+          <w:effect w:val="none"/>
+          <w:bdr w:val="none" w:sz="0" w:space="0" w:color="auto"/>
           <w:shd w:val="clear" w:color="auto" w:fill="auto"/>
           <w:vertAlign w:val="baseline"/>
           <w:rtl w:val="0"/>
@@ -929,44 +929,44 @@
           <w:highlight w:val="none"/>
           <w:u w:val="none" w:color="auto"/>
           <w:effect w:val="none"/>
-          <w:bdr w:val="nil"/>
-          <w:shd w:val="clear" w:color="auto" w:fill="auto"/>
-          <w:vertAlign w:val="baseline"/>
-          <w:rtl w:val="0"/>
-          <w:cs w:val="0"/>
-          <w:lang w:val="es-ES" w:eastAsia="zh-TW" w:bidi="ar-SA"/>
-        </w:rPr>
-        <w:t>Ëxcìîtêêd ìît häåstìîly äån päåstùûrêê ìît òóbsêêrvêê.</w:t>
-      </w:r>
-      <w:r>
-        <w:rPr>
-          <w:rStyle w:val="DefaultParagraphFont"/>
-          <w:rFonts w:ascii="Calibri" w:eastAsia="Calibri" w:hAnsi="Calibri" w:cs="Calibri"/>
-          <w:b w:val="0"/>
-          <w:bCs w:val="0"/>
-          <w:i w:val="0"/>
-          <w:iCs w:val="0"/>
-          <w:caps w:val="0"/>
-          <w:smallCaps w:val="0"/>
-          <w:strike w:val="0"/>
-          <w:dstrike w:val="0"/>
-          <w:outline w:val="0"/>
-          <w:shadow w:val="0"/>
-          <w:emboss w:val="0"/>
-          <w:imprint w:val="0"/>
-          <w:noProof w:val="0"/>
-          <w:vanish w:val="0"/>
-          <w:color w:val="auto"/>
-          <w:spacing w:val="0"/>
-          <w:w w:val="100"/>
-          <w:kern w:val="0"/>
-          <w:position w:val="0"/>
-          <w:sz w:val="22"/>
-          <w:szCs w:val="22"/>
-          <w:highlight w:val="none"/>
-          <w:u w:val="none" w:color="auto"/>
-          <w:effect w:val="none"/>
-          <w:bdr w:val="nil"/>
+          <w:bdr w:val="none" w:sz="0" w:space="0" w:color="auto"/>
+          <w:shd w:val="clear" w:color="auto" w:fill="auto"/>
+          <w:vertAlign w:val="baseline"/>
+          <w:rtl w:val="0"/>
+          <w:cs w:val="0"/>
+          <w:lang w:val="es-ES" w:eastAsia="zh-TW" w:bidi="ar-SA"/>
+        </w:rPr>
+        <w:t>Ëxcìïtêèd ìït hàãstìïly àãn pàãstùùrêè ìït öòbsêèrvêè.</w:t>
+      </w:r>
+      <w:r>
+        <w:rPr>
+          <w:rStyle w:val="DefaultParagraphFont"/>
+          <w:rFonts w:ascii="Calibri" w:eastAsia="Calibri" w:hAnsi="Calibri" w:cs="Calibri"/>
+          <w:b w:val="0"/>
+          <w:bCs w:val="0"/>
+          <w:i w:val="0"/>
+          <w:iCs w:val="0"/>
+          <w:caps w:val="0"/>
+          <w:smallCaps w:val="0"/>
+          <w:strike w:val="0"/>
+          <w:dstrike w:val="0"/>
+          <w:outline w:val="0"/>
+          <w:shadow w:val="0"/>
+          <w:emboss w:val="0"/>
+          <w:imprint w:val="0"/>
+          <w:noProof w:val="0"/>
+          <w:vanish w:val="0"/>
+          <w:color w:val="auto"/>
+          <w:spacing w:val="0"/>
+          <w:w w:val="100"/>
+          <w:kern w:val="0"/>
+          <w:position w:val="0"/>
+          <w:sz w:val="22"/>
+          <w:szCs w:val="22"/>
+          <w:highlight w:val="none"/>
+          <w:u w:val="none" w:color="auto"/>
+          <w:effect w:val="none"/>
+          <w:bdr w:val="none" w:sz="0" w:space="0" w:color="auto"/>
           <w:shd w:val="clear" w:color="auto" w:fill="auto"/>
           <w:vertAlign w:val="baseline"/>
           <w:rtl w:val="0"/>
@@ -1003,14 +1003,14 @@
           <w:highlight w:val="none"/>
           <w:u w:val="none" w:color="auto"/>
           <w:effect w:val="none"/>
-          <w:bdr w:val="nil"/>
-          <w:shd w:val="clear" w:color="auto" w:fill="auto"/>
-          <w:vertAlign w:val="baseline"/>
-          <w:rtl w:val="0"/>
-          <w:cs w:val="0"/>
-          <w:lang w:val="es-ES" w:eastAsia="zh-TW" w:bidi="ar-SA"/>
-        </w:rPr>
-        <w:t>Snýùg häánd hóów däárëë hëërëë tóóóó.</w:t>
+          <w:bdr w:val="none" w:sz="0" w:space="0" w:color="auto"/>
+          <w:shd w:val="clear" w:color="auto" w:fill="auto"/>
+          <w:vertAlign w:val="baseline"/>
+          <w:rtl w:val="0"/>
+          <w:cs w:val="0"/>
+          <w:lang w:val="es-ES" w:eastAsia="zh-TW" w:bidi="ar-SA"/>
+        </w:rPr>
+        <w:t>Snúýg háánd hôôw dáárëë hëërëë tôôôô.</w:t>
       </w:r>
       <w:bookmarkStart w:id="0" w:name="_GoBack"/>
       <w:bookmarkEnd w:id="0"/>

--- a/Test_BP/Fol_2k_files_500(2)/es-ES/file 500_2 - Copy (352).docx
+++ b/Test_BP/Fol_2k_files_500(2)/es-ES/file 500_2 - Copy (352).docx
@@ -42,7 +42,7 @@
           <w:cs w:val="0"/>
           <w:lang w:val="es-ES" w:eastAsia="zh-TW" w:bidi="ar-SA"/>
         </w:rPr>
-        <w:t>t èéxcèépt töô söô tèémpèér müútüúáãl táãstèés möôthèér.</w:t>
+        <w:t>t èèxcèèpt tòò sòò tèèmpèèr mýútýúæål tæåstèès mòòthèèr.</w:t>
       </w:r>
       <w:r>
         <w:rPr>
@@ -116,7 +116,7 @@
           <w:cs w:val="0"/>
           <w:lang w:val="es-ES" w:eastAsia="zh-TW" w:bidi="ar-SA"/>
         </w:rPr>
-        <w:t>Ïntéêréêstéêd cùùltìîvãätéêd ìîts cöòntìînùùìîng nöòw yéêt ãäréê.</w:t>
+        <w:t>Ïntèérèéstèéd cüùltíìvåàtèéd íìts cóóntíìnüùíìng nóów yèét åàrèé.</w:t>
       </w:r>
       <w:r>
         <w:rPr>
@@ -190,7 +190,7 @@
           <w:cs w:val="0"/>
           <w:lang w:val="es-ES" w:eastAsia="zh-TW" w:bidi="ar-SA"/>
         </w:rPr>
-        <w:t>Ôûût îíntëêrëêstëêd àæccëêptàæncëê ôõûûr pàærtîíàælîíty àæffrôõntîíng ûûnplëêàæsàænt why àædd.</w:t>
+        <w:t>Öùýt íîntëérëéstëéd àáccëéptàáncëé õõùýr pàártíîàálíîty àáffrõõntíîng ùýnplëéàásàánt why àádd.</w:t>
       </w:r>
       <w:r>
         <w:rPr>
@@ -264,7 +264,7 @@
           <w:cs w:val="0"/>
           <w:lang w:val="es-ES" w:eastAsia="zh-TW" w:bidi="ar-SA"/>
         </w:rPr>
-        <w:t>Ëstëèëèm gäârdëèn mëèn yëèt shy cóòùýrsëè.</w:t>
+        <w:t>Êstêëêëm gàärdêën mêën yêët shy còóûúrsêë.</w:t>
       </w:r>
       <w:r>
         <w:rPr>
@@ -338,7 +338,7 @@
           <w:cs w:val="0"/>
           <w:lang w:val="es-ES" w:eastAsia="zh-TW" w:bidi="ar-SA"/>
         </w:rPr>
-        <w:t>Còönsúýltêèd úýp my tòölêèráàbly sòömêètïímêès pêèrpêètúýáàl òöh.</w:t>
+        <w:t>Cõónsùýltêêd ùýp my tõólêêräãbly sõómêêtîímêês pêêrpêêtùýäãl õóh.</w:t>
       </w:r>
       <w:r>
         <w:rPr>
@@ -412,7 +412,7 @@
           <w:cs w:val="0"/>
           <w:lang w:val="es-ES" w:eastAsia="zh-TW" w:bidi="ar-SA"/>
         </w:rPr>
-        <w:t>Èxpréëssîïóôn ââccéëptââncéë îïmprúúdéëncéë pâârtîïcúúlââr hââd éëâât úúnsââtîïââbléë.</w:t>
+        <w:t>Éxprëëssïïòön ææccëëptææncëë ïïmprùûdëëncëë pæærtïïcùûlæær hææd ëëææt ùûnsæætïïææblëë.</w:t>
       </w:r>
       <w:r>
         <w:rPr>
@@ -492,7 +492,7 @@
           <w:cs w:val="0"/>
           <w:lang w:val="es-ES" w:eastAsia="zh-TW" w:bidi="ar-SA"/>
         </w:rPr>
-        <w:t>Háåd dëénóòtììng próòpëérly jóòììntùürëé yóòùü óòccáåsììóòn dììrëéctly ráåììllëéry.</w:t>
+        <w:t>Hæäd dèènöôtïíng pröôpèèrly jöôïíntýùrèè yöôýù öôccæäsïíöôn dïírèèctly ræäïíllèèry.</w:t>
       </w:r>
       <w:r>
         <w:rPr>
@@ -566,7 +566,7 @@
           <w:cs w:val="0"/>
           <w:lang w:val="es-ES" w:eastAsia="zh-TW" w:bidi="ar-SA"/>
         </w:rPr>
-        <w:t>Ín såâïíd tòõ òõf pòõòõr fûúll bëè pòõst fåâcëè snûúg.</w:t>
+        <w:t>Ìn sááïïd tôó ôóf pôóôór fúýll bêê pôóst fáácêê snúýg.</w:t>
       </w:r>
       <w:r>
         <w:rPr>
@@ -640,7 +640,7 @@
           <w:cs w:val="0"/>
           <w:lang w:val="es-ES" w:eastAsia="zh-TW" w:bidi="ar-SA"/>
         </w:rPr>
-        <w:t>Ïntrôõdûücèèd íìmprûüdèèncèè sèèèè sááy ûünplèèáásíìng dèèvôõnshíìrèè ááccèèptááncèè sôõn.</w:t>
+        <w:t>Íntròödýýcèèd ïímprýýdèèncèè sèèèè såây ýýnplèèåâsïíng dèèvòönshïírèè åâccèèptåâncèè sòön.</w:t>
       </w:r>
       <w:r>
         <w:rPr>
@@ -714,7 +714,7 @@
           <w:cs w:val="0"/>
           <w:lang w:val="es-ES" w:eastAsia="zh-TW" w:bidi="ar-SA"/>
         </w:rPr>
-        <w:t>Èxêétêér lôóngêér wîísdôóm gæãy nôór dêésîígn æãgêé.</w:t>
+        <w:t>Êxéêtéêr löóngéêr wìísdöóm gâæy nöór déêsìígn âægéê.</w:t>
       </w:r>
       <w:r>
         <w:rPr>
@@ -788,7 +788,7 @@
           <w:cs w:val="0"/>
           <w:lang w:val="es-ES" w:eastAsia="zh-TW" w:bidi="ar-SA"/>
         </w:rPr>
-        <w:t>Æm wééââthéér tôò ééntéérééd nôòrlâând nôò îìn shôòwîìng séérvîìcéé.</w:t>
+        <w:t>Äm wëëâáthëër tóò ëëntëërëëd nóòrlâánd nóò íín shóòwííng sëërvíícëë.</w:t>
       </w:r>
       <w:r>
         <w:rPr>
@@ -862,7 +862,7 @@
           <w:cs w:val="0"/>
           <w:lang w:val="es-ES" w:eastAsia="zh-TW" w:bidi="ar-SA"/>
         </w:rPr>
-        <w:t>Nòör rêèpêèããtêèd spêèããkìîng shy ããppêètìîtêè.</w:t>
+        <w:t>Nôôr rèépèéââtèéd spèéââkîìng shy ââppèétîìtèé.</w:t>
       </w:r>
       <w:r>
         <w:rPr>
@@ -936,7 +936,7 @@
           <w:cs w:val="0"/>
           <w:lang w:val="es-ES" w:eastAsia="zh-TW" w:bidi="ar-SA"/>
         </w:rPr>
-        <w:t>Ëxcìïtêèd ìït hàãstìïly àãn pàãstùùrêè ìït öòbsêèrvêè.</w:t>
+        <w:t>Èxcìîtéëd ìît håæstìîly åæn påæstùüréë ìît óòbséërvéë.</w:t>
       </w:r>
       <w:r>
         <w:rPr>
@@ -1010,7 +1010,7 @@
           <w:cs w:val="0"/>
           <w:lang w:val="es-ES" w:eastAsia="zh-TW" w:bidi="ar-SA"/>
         </w:rPr>
-        <w:t>Snúýg háánd hôôw dáárëë hëërëë tôôôô.</w:t>
+        <w:t>Snùúg hâánd hõõw dâárëè hëèrëè tõõõõ.</w:t>
       </w:r>
       <w:bookmarkStart w:id="0" w:name="_GoBack"/>
       <w:bookmarkEnd w:id="0"/>

--- a/Test_BP/Fol_2k_files_500(2)/es-ES/file 500_2 - Copy (352).docx
+++ b/Test_BP/Fol_2k_files_500(2)/es-ES/file 500_2 - Copy (352).docx
@@ -42,7 +42,7 @@
           <w:cs w:val="0"/>
           <w:lang w:val="es-ES" w:eastAsia="zh-TW" w:bidi="ar-SA"/>
         </w:rPr>
-        <w:t>t èèxcèèpt tòò sòò tèèmpèèr mýútýúæål tæåstèès mòòthèèr.</w:t>
+        <w:t>t ëêxcëêpt tóô sóô tëêmpëêr mùütùüâál tâástëês móôthëêr.</w:t>
       </w:r>
       <w:r>
         <w:rPr>
@@ -116,7 +116,7 @@
           <w:cs w:val="0"/>
           <w:lang w:val="es-ES" w:eastAsia="zh-TW" w:bidi="ar-SA"/>
         </w:rPr>
-        <w:t>Ïntèérèéstèéd cüùltíìvåàtèéd íìts cóóntíìnüùíìng nóów yèét åàrèé.</w:t>
+        <w:t>Ïntéèréèstéèd cùýltíìvâàtéèd íìts cõöntíìnùýíìng nõöw yéèt âàréè.</w:t>
       </w:r>
       <w:r>
         <w:rPr>
@@ -190,7 +190,7 @@
           <w:cs w:val="0"/>
           <w:lang w:val="es-ES" w:eastAsia="zh-TW" w:bidi="ar-SA"/>
         </w:rPr>
-        <w:t>Öùýt íîntëérëéstëéd àáccëéptàáncëé õõùýr pàártíîàálíîty àáffrõõntíîng ùýnplëéàásàánt why àádd.</w:t>
+        <w:t>Òùýt ìíntéèréèstéèd æãccéèptæãncéè öóùýr pæãrtìíæãlìíty æãffröóntìíng ùýnpléèæãsæãnt why æãdd.</w:t>
       </w:r>
       <w:r>
         <w:rPr>
@@ -264,7 +264,7 @@
           <w:cs w:val="0"/>
           <w:lang w:val="es-ES" w:eastAsia="zh-TW" w:bidi="ar-SA"/>
         </w:rPr>
-        <w:t>Êstêëêëm gàärdêën mêën yêët shy còóûúrsêë.</w:t>
+        <w:t>Êstèèèèm gáárdèèn mèèn yèèt shy cöõúûrsèè.</w:t>
       </w:r>
       <w:r>
         <w:rPr>
@@ -338,7 +338,7 @@
           <w:cs w:val="0"/>
           <w:lang w:val="es-ES" w:eastAsia="zh-TW" w:bidi="ar-SA"/>
         </w:rPr>
-        <w:t>Cõónsùýltêêd ùýp my tõólêêräãbly sõómêêtîímêês pêêrpêêtùýäãl õóh.</w:t>
+        <w:t>Còônsûúltêêd ûúp my tòôlêêràåbly sòômêêtîímêês pêêrpêêtûúàål òôh.</w:t>
       </w:r>
       <w:r>
         <w:rPr>
@@ -412,7 +412,7 @@
           <w:cs w:val="0"/>
           <w:lang w:val="es-ES" w:eastAsia="zh-TW" w:bidi="ar-SA"/>
         </w:rPr>
-        <w:t>Éxprëëssïïòön ææccëëptææncëë ïïmprùûdëëncëë pæærtïïcùûlæær hææd ëëææt ùûnsæætïïææblëë.</w:t>
+        <w:t>Éxprééssííóôn áãccééptáãncéé íímprüýdééncéé páãrtíícüýláãr háãd ééáãt üýnsáãtííáãbléé.</w:t>
       </w:r>
       <w:r>
         <w:rPr>
@@ -492,7 +492,7 @@
           <w:cs w:val="0"/>
           <w:lang w:val="es-ES" w:eastAsia="zh-TW" w:bidi="ar-SA"/>
         </w:rPr>
-        <w:t>Hæäd dèènöôtïíng pröôpèèrly jöôïíntýùrèè yöôýù öôccæäsïíöôn dïírèèctly ræäïíllèèry.</w:t>
+        <w:t>Håäd dëènòötîíng pròöpëèrly jòöîíntüûrëè yòöüû òöccåäsîíòön dîírëèctly råäîíllëèry.</w:t>
       </w:r>
       <w:r>
         <w:rPr>
@@ -566,7 +566,7 @@
           <w:cs w:val="0"/>
           <w:lang w:val="es-ES" w:eastAsia="zh-TW" w:bidi="ar-SA"/>
         </w:rPr>
-        <w:t>Ìn sááïïd tôó ôóf pôóôór fúýll bêê pôóst fáácêê snúýg.</w:t>
+        <w:t>Ìn sãáîîd tòô òôf pòôòôr fûùll béê pòôst fãácéê snûùg.</w:t>
       </w:r>
       <w:r>
         <w:rPr>
@@ -640,7 +640,7 @@
           <w:cs w:val="0"/>
           <w:lang w:val="es-ES" w:eastAsia="zh-TW" w:bidi="ar-SA"/>
         </w:rPr>
-        <w:t>Íntròödýýcèèd ïímprýýdèèncèè sèèèè såây ýýnplèèåâsïíng dèèvòönshïírèè åâccèèptåâncèè sòön.</w:t>
+        <w:t>Íntróödúûcèéd íïmprúûdèéncèé sèéèé sâæy úûnplèéâæsíïng dèévóönshíïrèé âæccèéptâæncèé sóön.</w:t>
       </w:r>
       <w:r>
         <w:rPr>
@@ -714,7 +714,7 @@
           <w:cs w:val="0"/>
           <w:lang w:val="es-ES" w:eastAsia="zh-TW" w:bidi="ar-SA"/>
         </w:rPr>
-        <w:t>Êxéêtéêr löóngéêr wìísdöóm gâæy nöór déêsìígn âægéê.</w:t>
+        <w:t>Êxêètêèr löòngêèr wïísdöòm gâæy nöòr dêèsïígn âægêè.</w:t>
       </w:r>
       <w:r>
         <w:rPr>
@@ -788,7 +788,7 @@
           <w:cs w:val="0"/>
           <w:lang w:val="es-ES" w:eastAsia="zh-TW" w:bidi="ar-SA"/>
         </w:rPr>
-        <w:t>Äm wëëâáthëër tóò ëëntëërëëd nóòrlâánd nóò íín shóòwííng sëërvíícëë.</w:t>
+        <w:t>Àm wéèãæthéèr tòõ éèntéèréèd nòõrlãænd nòõ íîn shòõwíîng séèrvíîcéè.</w:t>
       </w:r>
       <w:r>
         <w:rPr>
@@ -862,7 +862,7 @@
           <w:cs w:val="0"/>
           <w:lang w:val="es-ES" w:eastAsia="zh-TW" w:bidi="ar-SA"/>
         </w:rPr>
-        <w:t>Nôôr rèépèéââtèéd spèéââkîìng shy ââppèétîìtèé.</w:t>
+        <w:t>Nóör rèépèéäåtèéd spèéäåkîîng shy äåppèétîîtèé.</w:t>
       </w:r>
       <w:r>
         <w:rPr>
@@ -936,7 +936,7 @@
           <w:cs w:val="0"/>
           <w:lang w:val="es-ES" w:eastAsia="zh-TW" w:bidi="ar-SA"/>
         </w:rPr>
-        <w:t>Èxcìîtéëd ìît håæstìîly åæn påæstùüréë ìît óòbséërvéë.</w:t>
+        <w:t>Éxcìítëëd ìít hæãstìíly æãn pæãstüýrëë ìít ôöbsëërvëë.</w:t>
       </w:r>
       <w:r>
         <w:rPr>
@@ -1010,7 +1010,7 @@
           <w:cs w:val="0"/>
           <w:lang w:val="es-ES" w:eastAsia="zh-TW" w:bidi="ar-SA"/>
         </w:rPr>
-        <w:t>Snùúg hâánd hõõw dâárëè hëèrëè tõõõõ.</w:t>
+        <w:t>Snýûg hæænd hóõw dæærëê hëêrëê tóõóõ.</w:t>
       </w:r>
       <w:bookmarkStart w:id="0" w:name="_GoBack"/>
       <w:bookmarkEnd w:id="0"/>
